--- a/Molule 1/bai3_Mo_ta_thuat_toan_bang_Pseudo code_va_Flowchart/Bài tập/Bài tập_Mô tả thuật toán tìm giá trị lớn nhất trong một dãy số.docx
+++ b/Molule 1/bai3_Mo_ta_thuat_toan_bang_Pseudo code_va_Flowchart/Bài tập/Bài tập_Mô tả thuật toán tìm giá trị lớn nhất trong một dãy số.docx
@@ -13,8 +13,6 @@
       </w:pPr>
       <w:r>
         <w:tab/>
-      </w:r>
-      <w:r>
         <w:t>Begin</w:t>
       </w:r>
     </w:p>
@@ -28,10 +26,7 @@
       </w:pPr>
       <w:r>
         <w:tab/>
-        <w:t>Input a</w:t>
-      </w:r>
-      <w:r>
-        <w:t>1, a2, a3, ….an</w:t>
+        <w:t>Input a1, a2, a3, ….an</w:t>
       </w:r>
     </w:p>
     <w:p>
@@ -57,10 +52,7 @@
       </w:pPr>
       <w:r>
         <w:tab/>
-        <w:t>Max = a</w:t>
-      </w:r>
-      <w:r>
-        <w:t xml:space="preserve">1, </w:t>
+        <w:t xml:space="preserve">Max = a1, </w:t>
       </w:r>
       <w:proofErr w:type="spellStart"/>
       <w:r>
@@ -137,10 +129,26 @@
       </w:r>
       <w:r>
         <w:tab/>
-        <w:t xml:space="preserve">Max = </w:t>
-      </w:r>
-      <w:r>
-        <w:t>ai</w:t>
+        <w:t>Max = ai</w:t>
+      </w:r>
+      <w:r>
+        <w:tab/>
+      </w:r>
+    </w:p>
+    <w:p>
+      <w:pPr>
+        <w:tabs>
+          <w:tab w:val="left" w:pos="630"/>
+          <w:tab w:val="left" w:pos="1080"/>
+          <w:tab w:val="left" w:pos="1530"/>
+        </w:tabs>
+      </w:pPr>
+      <w:r>
+        <w:tab/>
+      </w:r>
+      <w:r>
+        <w:tab/>
+        <w:t>End if</w:t>
       </w:r>
     </w:p>
     <w:p>
@@ -165,38 +173,17 @@
       <w:r>
         <w:t xml:space="preserve"> = i+1</w:t>
       </w:r>
-      <w:r>
-        <w:tab/>
-      </w:r>
-    </w:p>
-    <w:p>
-      <w:pPr>
-        <w:tabs>
-          <w:tab w:val="left" w:pos="630"/>
-          <w:tab w:val="left" w:pos="1080"/>
-          <w:tab w:val="left" w:pos="1530"/>
-        </w:tabs>
-      </w:pPr>
-      <w:r>
-        <w:tab/>
-      </w:r>
-      <w:r>
-        <w:tab/>
-        <w:t>End if</w:t>
-      </w:r>
-    </w:p>
-    <w:p>
-      <w:pPr>
-        <w:tabs>
-          <w:tab w:val="left" w:pos="630"/>
-          <w:tab w:val="left" w:pos="1080"/>
-          <w:tab w:val="left" w:pos="1530"/>
-        </w:tabs>
-      </w:pPr>
-      <w:r>
-        <w:tab/>
-      </w:r>
-      <w:r>
+    </w:p>
+    <w:p>
+      <w:pPr>
+        <w:tabs>
+          <w:tab w:val="left" w:pos="630"/>
+          <w:tab w:val="left" w:pos="1080"/>
+          <w:tab w:val="left" w:pos="1530"/>
+        </w:tabs>
+      </w:pPr>
+      <w:r>
+        <w:tab/>
         <w:t>End do</w:t>
       </w:r>
     </w:p>
@@ -229,7 +216,7 @@
         </w:rPr>
         <w:lastRenderedPageBreak/>
         <w:drawing>
-          <wp:inline distT="0" distB="0" distL="0" distR="0">
+          <wp:inline distT="0" distB="0" distL="0" distR="0" wp14:anchorId="218FF35B" wp14:editId="2A77AFAB">
             <wp:extent cx="2819400" cy="6010275"/>
             <wp:effectExtent l="0" t="0" r="0" b="9525"/>
             <wp:docPr id="1" name="Picture 1"/>
